--- a/semestr.06/group/list.docx
+++ b/semestr.06/group/list.docx
@@ -87,25 +87,7 @@
                 <w:sz w:val="10"/>
                 <w:szCs w:val="16"/>
               </w:rPr>
-              <w:t xml:space="preserve">г. Ялта, </w:t>
-            </w:r>
-            <w:proofErr w:type="spellStart"/>
-            <w:r>
-              <w:rPr>
-                <w:rFonts w:ascii="Open Sans" w:hAnsi="Open Sans" w:cs="Open Sans"/>
-                <w:sz w:val="10"/>
-                <w:szCs w:val="16"/>
-              </w:rPr>
-              <w:t>пгт</w:t>
-            </w:r>
-            <w:proofErr w:type="spellEnd"/>
-            <w:r>
-              <w:rPr>
-                <w:rFonts w:ascii="Open Sans" w:hAnsi="Open Sans" w:cs="Open Sans"/>
-                <w:sz w:val="10"/>
-                <w:szCs w:val="16"/>
-              </w:rPr>
-              <w:t>. Симеиз, ул. Голубая 2, кв. 8</w:t>
+              <w:t>г. Ялта, пгт. Симеиз, ул. Голубая 2, кв. 8</w:t>
             </w:r>
           </w:p>
           <w:p>
@@ -181,6 +163,7 @@
         <w:tc>
           <w:tcPr>
             <w:tcW w:w="2892" w:type="dxa"/>
+            <w:shd w:val="clear" w:color="auto" w:fill="A6A6A6" w:themeFill="background1" w:themeFillShade="A6"/>
             <w:vAlign w:val="center"/>
           </w:tcPr>
           <w:p>
@@ -204,6 +187,7 @@
         <w:tc>
           <w:tcPr>
             <w:tcW w:w="1147" w:type="dxa"/>
+            <w:shd w:val="clear" w:color="auto" w:fill="A6A6A6" w:themeFill="background1" w:themeFillShade="A6"/>
             <w:vAlign w:val="center"/>
           </w:tcPr>
           <w:p>
@@ -228,6 +212,7 @@
         <w:tc>
           <w:tcPr>
             <w:tcW w:w="2155" w:type="dxa"/>
+            <w:shd w:val="clear" w:color="auto" w:fill="A6A6A6" w:themeFill="background1" w:themeFillShade="A6"/>
             <w:vAlign w:val="center"/>
           </w:tcPr>
           <w:p>
@@ -288,6 +273,7 @@
         <w:tc>
           <w:tcPr>
             <w:tcW w:w="2155" w:type="dxa"/>
+            <w:shd w:val="clear" w:color="auto" w:fill="A6A6A6" w:themeFill="background1" w:themeFillShade="A6"/>
           </w:tcPr>
           <w:p>
             <w:pPr>
@@ -324,6 +310,7 @@
         <w:tc>
           <w:tcPr>
             <w:tcW w:w="2892" w:type="dxa"/>
+            <w:shd w:val="clear" w:color="auto" w:fill="A6A6A6" w:themeFill="background1" w:themeFillShade="A6"/>
             <w:vAlign w:val="center"/>
           </w:tcPr>
           <w:p>
@@ -347,6 +334,7 @@
         <w:tc>
           <w:tcPr>
             <w:tcW w:w="1147" w:type="dxa"/>
+            <w:shd w:val="clear" w:color="auto" w:fill="A6A6A6" w:themeFill="background1" w:themeFillShade="A6"/>
             <w:vAlign w:val="center"/>
           </w:tcPr>
           <w:p>
@@ -381,6 +369,7 @@
         <w:tc>
           <w:tcPr>
             <w:tcW w:w="2155" w:type="dxa"/>
+            <w:shd w:val="clear" w:color="auto" w:fill="A6A6A6" w:themeFill="background1" w:themeFillShade="A6"/>
             <w:vAlign w:val="center"/>
           </w:tcPr>
           <w:p>
@@ -438,6 +427,7 @@
         <w:tc>
           <w:tcPr>
             <w:tcW w:w="2155" w:type="dxa"/>
+            <w:shd w:val="clear" w:color="auto" w:fill="A6A6A6" w:themeFill="background1" w:themeFillShade="A6"/>
           </w:tcPr>
           <w:p>
             <w:pPr>
@@ -475,23 +465,13 @@
                 <w:szCs w:val="16"/>
               </w:rPr>
             </w:pPr>
-            <w:proofErr w:type="spellStart"/>
-            <w:r>
-              <w:rPr>
-                <w:rFonts w:ascii="Open Sans" w:hAnsi="Open Sans" w:cs="Open Sans"/>
-                <w:sz w:val="16"/>
-                <w:szCs w:val="16"/>
-              </w:rPr>
-              <w:t>Бордиян</w:t>
-            </w:r>
-            <w:proofErr w:type="spellEnd"/>
-            <w:r>
-              <w:rPr>
-                <w:rFonts w:ascii="Open Sans" w:hAnsi="Open Sans" w:cs="Open Sans"/>
-                <w:sz w:val="16"/>
-                <w:szCs w:val="16"/>
-              </w:rPr>
-              <w:t xml:space="preserve"> Ирина Игоревна</w:t>
+            <w:r>
+              <w:rPr>
+                <w:rFonts w:ascii="Open Sans" w:hAnsi="Open Sans" w:cs="Open Sans"/>
+                <w:sz w:val="16"/>
+                <w:szCs w:val="16"/>
+              </w:rPr>
+              <w:t>Бордиян Ирина Игоревна</w:t>
             </w:r>
           </w:p>
         </w:tc>
@@ -540,25 +520,7 @@
                 <w:sz w:val="10"/>
                 <w:szCs w:val="16"/>
               </w:rPr>
-              <w:t xml:space="preserve">г. Симферополь, пер. </w:t>
-            </w:r>
-            <w:proofErr w:type="spellStart"/>
-            <w:r>
-              <w:rPr>
-                <w:rFonts w:ascii="Open Sans" w:hAnsi="Open Sans" w:cs="Open Sans"/>
-                <w:sz w:val="10"/>
-                <w:szCs w:val="16"/>
-              </w:rPr>
-              <w:t>Бокуна</w:t>
-            </w:r>
-            <w:proofErr w:type="spellEnd"/>
-            <w:r>
-              <w:rPr>
-                <w:rFonts w:ascii="Open Sans" w:hAnsi="Open Sans" w:cs="Open Sans"/>
-                <w:sz w:val="10"/>
-                <w:szCs w:val="16"/>
-              </w:rPr>
-              <w:t xml:space="preserve"> 26</w:t>
+              <w:t>г. Симферополь, пер. Бокуна 26</w:t>
             </w:r>
           </w:p>
           <w:p>
@@ -636,23 +598,13 @@
                 <w:szCs w:val="16"/>
               </w:rPr>
             </w:pPr>
-            <w:proofErr w:type="spellStart"/>
-            <w:r>
-              <w:rPr>
-                <w:rFonts w:ascii="Open Sans" w:hAnsi="Open Sans" w:cs="Open Sans"/>
-                <w:sz w:val="16"/>
-                <w:szCs w:val="16"/>
-              </w:rPr>
-              <w:t>Бородаченко</w:t>
-            </w:r>
-            <w:proofErr w:type="spellEnd"/>
-            <w:r>
-              <w:rPr>
-                <w:rFonts w:ascii="Open Sans" w:hAnsi="Open Sans" w:cs="Open Sans"/>
-                <w:sz w:val="16"/>
-                <w:szCs w:val="16"/>
-              </w:rPr>
-              <w:t xml:space="preserve"> Денис Викторович</w:t>
+            <w:r>
+              <w:rPr>
+                <w:rFonts w:ascii="Open Sans" w:hAnsi="Open Sans" w:cs="Open Sans"/>
+                <w:sz w:val="16"/>
+                <w:szCs w:val="16"/>
+              </w:rPr>
+              <w:t>Бородаченко Денис Викторович</w:t>
             </w:r>
           </w:p>
         </w:tc>
@@ -699,25 +651,7 @@
                 <w:sz w:val="10"/>
                 <w:szCs w:val="16"/>
               </w:rPr>
-              <w:t xml:space="preserve">Нижнегорский район, </w:t>
-            </w:r>
-            <w:proofErr w:type="spellStart"/>
-            <w:r>
-              <w:rPr>
-                <w:rFonts w:ascii="Open Sans" w:hAnsi="Open Sans" w:cs="Open Sans"/>
-                <w:sz w:val="10"/>
-                <w:szCs w:val="16"/>
-              </w:rPr>
-              <w:t>пгт</w:t>
-            </w:r>
-            <w:proofErr w:type="spellEnd"/>
-            <w:r>
-              <w:rPr>
-                <w:rFonts w:ascii="Open Sans" w:hAnsi="Open Sans" w:cs="Open Sans"/>
-                <w:sz w:val="10"/>
-                <w:szCs w:val="16"/>
-              </w:rPr>
-              <w:t>. Нижнегорский, ул. Первомайская 67</w:t>
+              <w:t>Нижнегорский район, пгт. Нижнегорский, ул. Первомайская 67</w:t>
             </w:r>
             <w:r>
               <w:rPr>
@@ -1130,23 +1064,13 @@
               </w:rPr>
               <w:t xml:space="preserve">г. Севастополь, ул. </w:t>
             </w:r>
-            <w:proofErr w:type="spellStart"/>
-            <w:r>
-              <w:rPr>
-                <w:rFonts w:ascii="Open Sans" w:hAnsi="Open Sans" w:cs="Open Sans"/>
-                <w:sz w:val="10"/>
-                <w:szCs w:val="16"/>
-              </w:rPr>
-              <w:t>Тарутинская</w:t>
-            </w:r>
-            <w:proofErr w:type="spellEnd"/>
-            <w:r>
-              <w:rPr>
-                <w:rFonts w:ascii="Open Sans" w:hAnsi="Open Sans" w:cs="Open Sans"/>
-                <w:sz w:val="10"/>
-                <w:szCs w:val="16"/>
-              </w:rPr>
-              <w:t xml:space="preserve"> д. 55, кв. 1</w:t>
+            <w:r>
+              <w:rPr>
+                <w:rFonts w:ascii="Open Sans" w:hAnsi="Open Sans" w:cs="Open Sans"/>
+                <w:sz w:val="10"/>
+                <w:szCs w:val="16"/>
+              </w:rPr>
+              <w:t>Тарутинская д. 55, кв. 1</w:t>
             </w:r>
             <w:r>
               <w:rPr>
@@ -1413,53 +1337,18 @@
                 <w:sz w:val="10"/>
                 <w:szCs w:val="16"/>
               </w:rPr>
-              <w:t xml:space="preserve">г. Севастополь, ул. </w:t>
-            </w:r>
-            <w:proofErr w:type="spellStart"/>
-            <w:r>
-              <w:rPr>
-                <w:rFonts w:ascii="Open Sans" w:hAnsi="Open Sans" w:cs="Open Sans"/>
-                <w:sz w:val="10"/>
-                <w:szCs w:val="16"/>
-              </w:rPr>
-              <w:t>Вакуленчука</w:t>
-            </w:r>
-            <w:proofErr w:type="spellEnd"/>
-            <w:r>
-              <w:rPr>
-                <w:rFonts w:ascii="Open Sans" w:hAnsi="Open Sans" w:cs="Open Sans"/>
-                <w:sz w:val="10"/>
-                <w:szCs w:val="16"/>
-              </w:rPr>
-              <w:t xml:space="preserve"> 53/8, </w:t>
-            </w:r>
-            <w:proofErr w:type="spellStart"/>
-            <w:r>
-              <w:rPr>
-                <w:rFonts w:ascii="Open Sans" w:hAnsi="Open Sans" w:cs="Open Sans"/>
-                <w:sz w:val="10"/>
-                <w:szCs w:val="16"/>
-              </w:rPr>
-              <w:t>кв</w:t>
-            </w:r>
-            <w:proofErr w:type="spellEnd"/>
-            <w:r>
-              <w:rPr>
-                <w:rFonts w:ascii="Open Sans" w:hAnsi="Open Sans" w:cs="Open Sans"/>
-                <w:sz w:val="10"/>
-                <w:szCs w:val="16"/>
-              </w:rPr>
-              <w:t xml:space="preserve"> 45</w:t>
-            </w:r>
-          </w:p>
-          <w:p>
-            <w:pPr>
-              <w:rPr>
-                <w:rFonts w:ascii="Open Sans" w:hAnsi="Open Sans" w:cs="Open Sans"/>
-                <w:sz w:val="10"/>
-                <w:szCs w:val="16"/>
-              </w:rPr>
-            </w:pPr>
+              <w:t>г. Севастополь, ул. Вакуленчука 53/8, кв 45</w:t>
+            </w:r>
+            <w:r>
+              <w:rPr>
+                <w:rFonts w:ascii="Open Sans" w:hAnsi="Open Sans" w:cs="Open Sans"/>
+                <w:sz w:val="10"/>
+                <w:szCs w:val="16"/>
+              </w:rPr>
+              <w:t xml:space="preserve"> </w:t>
+            </w:r>
+            <w:bookmarkStart w:id="1" w:name="_GoBack"/>
+            <w:bookmarkEnd w:id="1"/>
             <w:r>
               <w:rPr>
                 <w:rFonts w:ascii="Open Sans" w:hAnsi="Open Sans" w:cs="Open Sans"/>
@@ -1510,23 +1399,13 @@
                 <w:szCs w:val="16"/>
               </w:rPr>
             </w:pPr>
-            <w:proofErr w:type="spellStart"/>
-            <w:r>
-              <w:rPr>
-                <w:rFonts w:ascii="Open Sans" w:hAnsi="Open Sans" w:cs="Open Sans"/>
-                <w:sz w:val="16"/>
-                <w:szCs w:val="16"/>
-              </w:rPr>
-              <w:t>Мазур</w:t>
-            </w:r>
-            <w:proofErr w:type="spellEnd"/>
-            <w:r>
-              <w:rPr>
-                <w:rFonts w:ascii="Open Sans" w:hAnsi="Open Sans" w:cs="Open Sans"/>
-                <w:sz w:val="16"/>
-                <w:szCs w:val="16"/>
-              </w:rPr>
-              <w:t xml:space="preserve"> Татьяна Андреевна</w:t>
+            <w:r>
+              <w:rPr>
+                <w:rFonts w:ascii="Open Sans" w:hAnsi="Open Sans" w:cs="Open Sans"/>
+                <w:sz w:val="16"/>
+                <w:szCs w:val="16"/>
+              </w:rPr>
+              <w:t>Мазур Татьяна Андреевна</w:t>
             </w:r>
           </w:p>
         </w:tc>
@@ -1651,23 +1530,13 @@
                 <w:szCs w:val="16"/>
               </w:rPr>
             </w:pPr>
-            <w:proofErr w:type="spellStart"/>
-            <w:r>
-              <w:rPr>
-                <w:rFonts w:ascii="Open Sans" w:hAnsi="Open Sans" w:cs="Open Sans"/>
-                <w:sz w:val="16"/>
-                <w:szCs w:val="16"/>
-              </w:rPr>
-              <w:t>Мжачев</w:t>
-            </w:r>
-            <w:proofErr w:type="spellEnd"/>
-            <w:r>
-              <w:rPr>
-                <w:rFonts w:ascii="Open Sans" w:hAnsi="Open Sans" w:cs="Open Sans"/>
-                <w:sz w:val="16"/>
-                <w:szCs w:val="16"/>
-              </w:rPr>
-              <w:t xml:space="preserve"> Илья Александрович</w:t>
+            <w:r>
+              <w:rPr>
+                <w:rFonts w:ascii="Open Sans" w:hAnsi="Open Sans" w:cs="Open Sans"/>
+                <w:sz w:val="16"/>
+                <w:szCs w:val="16"/>
+              </w:rPr>
+              <w:t>Мжачев Илья Александрович</w:t>
             </w:r>
           </w:p>
         </w:tc>
@@ -1804,25 +1673,13 @@
                 <w:szCs w:val="16"/>
               </w:rPr>
             </w:pPr>
-            <w:bookmarkStart w:id="1" w:name="_GoBack"/>
-            <w:bookmarkEnd w:id="1"/>
-            <w:proofErr w:type="spellStart"/>
-            <w:r>
-              <w:rPr>
-                <w:rFonts w:ascii="Open Sans" w:hAnsi="Open Sans" w:cs="Open Sans"/>
-                <w:sz w:val="16"/>
-                <w:szCs w:val="16"/>
-              </w:rPr>
-              <w:t>Оробец</w:t>
-            </w:r>
-            <w:proofErr w:type="spellEnd"/>
-            <w:r>
-              <w:rPr>
-                <w:rFonts w:ascii="Open Sans" w:hAnsi="Open Sans" w:cs="Open Sans"/>
-                <w:sz w:val="16"/>
-                <w:szCs w:val="16"/>
-              </w:rPr>
-              <w:t xml:space="preserve"> Андрей Александрович</w:t>
+            <w:r>
+              <w:rPr>
+                <w:rFonts w:ascii="Open Sans" w:hAnsi="Open Sans" w:cs="Open Sans"/>
+                <w:sz w:val="16"/>
+                <w:szCs w:val="16"/>
+              </w:rPr>
+              <w:t>Оробец Андрей Александрович</w:t>
             </w:r>
           </w:p>
         </w:tc>
@@ -1886,25 +1743,7 @@
                 <w:sz w:val="10"/>
                 <w:szCs w:val="16"/>
               </w:rPr>
-              <w:t xml:space="preserve">г. Севастополь, ул. </w:t>
-            </w:r>
-            <w:proofErr w:type="spellStart"/>
-            <w:r>
-              <w:rPr>
-                <w:rFonts w:ascii="Open Sans" w:hAnsi="Open Sans" w:cs="Open Sans"/>
-                <w:sz w:val="10"/>
-                <w:szCs w:val="16"/>
-              </w:rPr>
-              <w:t>Симонок</w:t>
-            </w:r>
-            <w:proofErr w:type="spellEnd"/>
-            <w:r>
-              <w:rPr>
-                <w:rFonts w:ascii="Open Sans" w:hAnsi="Open Sans" w:cs="Open Sans"/>
-                <w:sz w:val="10"/>
-                <w:szCs w:val="16"/>
-              </w:rPr>
-              <w:t xml:space="preserve"> 55, кв. 10</w:t>
+              <w:t>г. Севастополь, ул. Симонок 55, кв. 10</w:t>
             </w:r>
           </w:p>
           <w:p>
@@ -1982,23 +1821,13 @@
                 <w:szCs w:val="16"/>
               </w:rPr>
             </w:pPr>
-            <w:proofErr w:type="spellStart"/>
-            <w:r>
-              <w:rPr>
-                <w:rFonts w:ascii="Open Sans" w:hAnsi="Open Sans" w:cs="Open Sans"/>
-                <w:sz w:val="16"/>
-                <w:szCs w:val="16"/>
-              </w:rPr>
-              <w:t>Повх</w:t>
-            </w:r>
-            <w:proofErr w:type="spellEnd"/>
-            <w:r>
-              <w:rPr>
-                <w:rFonts w:ascii="Open Sans" w:hAnsi="Open Sans" w:cs="Open Sans"/>
-                <w:sz w:val="16"/>
-                <w:szCs w:val="16"/>
-              </w:rPr>
-              <w:t xml:space="preserve"> Андрей Анатольевич</w:t>
+            <w:r>
+              <w:rPr>
+                <w:rFonts w:ascii="Open Sans" w:hAnsi="Open Sans" w:cs="Open Sans"/>
+                <w:sz w:val="16"/>
+                <w:szCs w:val="16"/>
+              </w:rPr>
+              <w:t>Повх Андрей Анатольевич</w:t>
             </w:r>
           </w:p>
         </w:tc>
@@ -2045,25 +1874,7 @@
                 <w:sz w:val="10"/>
                 <w:szCs w:val="16"/>
               </w:rPr>
-              <w:t xml:space="preserve">г. Севастополь, ул. Астана </w:t>
-            </w:r>
-            <w:proofErr w:type="spellStart"/>
-            <w:r>
-              <w:rPr>
-                <w:rFonts w:ascii="Open Sans" w:hAnsi="Open Sans" w:cs="Open Sans"/>
-                <w:sz w:val="10"/>
-                <w:szCs w:val="16"/>
-              </w:rPr>
-              <w:t>Кесаева</w:t>
-            </w:r>
-            <w:proofErr w:type="spellEnd"/>
-            <w:r>
-              <w:rPr>
-                <w:rFonts w:ascii="Open Sans" w:hAnsi="Open Sans" w:cs="Open Sans"/>
-                <w:sz w:val="10"/>
-                <w:szCs w:val="16"/>
-              </w:rPr>
-              <w:t xml:space="preserve"> 4, кв. 47</w:t>
+              <w:t>г. Севастополь, ул. Астана Кесаева 4, кв. 47</w:t>
             </w:r>
           </w:p>
           <w:p>
@@ -2132,41 +1943,13 @@
                 <w:szCs w:val="16"/>
               </w:rPr>
             </w:pPr>
-            <w:proofErr w:type="spellStart"/>
-            <w:r>
-              <w:rPr>
-                <w:rFonts w:ascii="Open Sans" w:hAnsi="Open Sans" w:cs="Open Sans"/>
-                <w:sz w:val="16"/>
-                <w:szCs w:val="16"/>
-              </w:rPr>
-              <w:t>Салюк</w:t>
-            </w:r>
-            <w:proofErr w:type="spellEnd"/>
-            <w:r>
-              <w:rPr>
-                <w:rFonts w:ascii="Open Sans" w:hAnsi="Open Sans" w:cs="Open Sans"/>
-                <w:sz w:val="16"/>
-                <w:szCs w:val="16"/>
-              </w:rPr>
-              <w:t xml:space="preserve"> </w:t>
-            </w:r>
-            <w:proofErr w:type="spellStart"/>
-            <w:r>
-              <w:rPr>
-                <w:rFonts w:ascii="Open Sans" w:hAnsi="Open Sans" w:cs="Open Sans"/>
-                <w:sz w:val="16"/>
-                <w:szCs w:val="16"/>
-              </w:rPr>
-              <w:t>Игорб</w:t>
-            </w:r>
-            <w:proofErr w:type="spellEnd"/>
-            <w:r>
-              <w:rPr>
-                <w:rFonts w:ascii="Open Sans" w:hAnsi="Open Sans" w:cs="Open Sans"/>
-                <w:sz w:val="16"/>
-                <w:szCs w:val="16"/>
-              </w:rPr>
-              <w:t xml:space="preserve"> Юрьевич</w:t>
+            <w:r>
+              <w:rPr>
+                <w:rFonts w:ascii="Open Sans" w:hAnsi="Open Sans" w:cs="Open Sans"/>
+                <w:sz w:val="16"/>
+                <w:szCs w:val="16"/>
+              </w:rPr>
+              <w:t>Салюк Игорб Юрьевич</w:t>
             </w:r>
           </w:p>
         </w:tc>
@@ -2213,25 +1996,7 @@
                 <w:sz w:val="10"/>
                 <w:szCs w:val="16"/>
               </w:rPr>
-              <w:t xml:space="preserve">Белогорский район, с. </w:t>
-            </w:r>
-            <w:proofErr w:type="spellStart"/>
-            <w:r>
-              <w:rPr>
-                <w:rFonts w:ascii="Open Sans" w:hAnsi="Open Sans" w:cs="Open Sans"/>
-                <w:sz w:val="10"/>
-                <w:szCs w:val="16"/>
-              </w:rPr>
-              <w:t>Русаковка</w:t>
-            </w:r>
-            <w:proofErr w:type="spellEnd"/>
-            <w:r>
-              <w:rPr>
-                <w:rFonts w:ascii="Open Sans" w:hAnsi="Open Sans" w:cs="Open Sans"/>
-                <w:sz w:val="10"/>
-                <w:szCs w:val="16"/>
-              </w:rPr>
-              <w:t>, ул. Черкасская 24</w:t>
+              <w:t>Белогорский район, с. Русаковка, ул. Черкасская 24</w:t>
             </w:r>
             <w:r>
               <w:rPr>
@@ -2300,6 +2065,7 @@
         <w:tc>
           <w:tcPr>
             <w:tcW w:w="2892" w:type="dxa"/>
+            <w:shd w:val="clear" w:color="auto" w:fill="A6A6A6" w:themeFill="background1" w:themeFillShade="A6"/>
             <w:vAlign w:val="center"/>
           </w:tcPr>
           <w:p>
@@ -2323,6 +2089,7 @@
         <w:tc>
           <w:tcPr>
             <w:tcW w:w="1147" w:type="dxa"/>
+            <w:shd w:val="clear" w:color="auto" w:fill="A6A6A6" w:themeFill="background1" w:themeFillShade="A6"/>
             <w:vAlign w:val="center"/>
           </w:tcPr>
           <w:p>
@@ -2347,7 +2114,7 @@
         <w:tc>
           <w:tcPr>
             <w:tcW w:w="2155" w:type="dxa"/>
-            <w:shd w:val="clear" w:color="auto" w:fill="FFFFFF" w:themeFill="background1"/>
+            <w:shd w:val="clear" w:color="auto" w:fill="A6A6A6" w:themeFill="background1" w:themeFillShade="A6"/>
             <w:vAlign w:val="center"/>
           </w:tcPr>
           <w:p>
@@ -2388,7 +2155,7 @@
         <w:tc>
           <w:tcPr>
             <w:tcW w:w="2155" w:type="dxa"/>
-            <w:shd w:val="clear" w:color="auto" w:fill="FFFFFF" w:themeFill="background1"/>
+            <w:shd w:val="clear" w:color="auto" w:fill="A6A6A6" w:themeFill="background1" w:themeFillShade="A6"/>
           </w:tcPr>
           <w:p>
             <w:pPr>
@@ -2440,18 +2207,8 @@
                 <w:sz w:val="16"/>
                 <w:szCs w:val="16"/>
               </w:rPr>
-              <w:t xml:space="preserve">Степанян Роберт </w:t>
-            </w:r>
-            <w:proofErr w:type="spellStart"/>
-            <w:r>
-              <w:rPr>
-                <w:rFonts w:ascii="Open Sans" w:hAnsi="Open Sans" w:cs="Open Sans"/>
-                <w:sz w:val="16"/>
-                <w:szCs w:val="16"/>
-              </w:rPr>
-              <w:t>Левонович</w:t>
-            </w:r>
-            <w:proofErr w:type="spellEnd"/>
+              <w:t>Степанян Роберт Левонович</w:t>
+            </w:r>
           </w:p>
         </w:tc>
         <w:tc>
@@ -2614,23 +2371,13 @@
                 <w:szCs w:val="16"/>
               </w:rPr>
             </w:pPr>
-            <w:proofErr w:type="spellStart"/>
-            <w:r>
-              <w:rPr>
-                <w:rFonts w:ascii="Open Sans" w:hAnsi="Open Sans" w:cs="Open Sans"/>
-                <w:sz w:val="16"/>
-                <w:szCs w:val="16"/>
-              </w:rPr>
-              <w:t>Струшкевич</w:t>
-            </w:r>
-            <w:proofErr w:type="spellEnd"/>
-            <w:r>
-              <w:rPr>
-                <w:rFonts w:ascii="Open Sans" w:hAnsi="Open Sans" w:cs="Open Sans"/>
-                <w:sz w:val="16"/>
-                <w:szCs w:val="16"/>
-              </w:rPr>
-              <w:t xml:space="preserve"> Данил Александрович</w:t>
+            <w:r>
+              <w:rPr>
+                <w:rFonts w:ascii="Open Sans" w:hAnsi="Open Sans" w:cs="Open Sans"/>
+                <w:sz w:val="16"/>
+                <w:szCs w:val="16"/>
+              </w:rPr>
+              <w:t>Струшкевич Данил Александрович</w:t>
             </w:r>
           </w:p>
         </w:tc>
@@ -2756,23 +2503,13 @@
                 <w:szCs w:val="16"/>
               </w:rPr>
             </w:pPr>
-            <w:proofErr w:type="spellStart"/>
-            <w:r>
-              <w:rPr>
-                <w:rFonts w:ascii="Open Sans" w:hAnsi="Open Sans" w:cs="Open Sans"/>
-                <w:sz w:val="16"/>
-                <w:szCs w:val="16"/>
-              </w:rPr>
-              <w:t>Таушканов</w:t>
-            </w:r>
-            <w:proofErr w:type="spellEnd"/>
-            <w:r>
-              <w:rPr>
-                <w:rFonts w:ascii="Open Sans" w:hAnsi="Open Sans" w:cs="Open Sans"/>
-                <w:sz w:val="16"/>
-                <w:szCs w:val="16"/>
-              </w:rPr>
-              <w:t xml:space="preserve"> Герман Владимирович</w:t>
+            <w:r>
+              <w:rPr>
+                <w:rFonts w:ascii="Open Sans" w:hAnsi="Open Sans" w:cs="Open Sans"/>
+                <w:sz w:val="16"/>
+                <w:szCs w:val="16"/>
+              </w:rPr>
+              <w:t>Таушканов Герман Владимирович</w:t>
             </w:r>
           </w:p>
         </w:tc>
@@ -2886,39 +2623,31 @@
         <w:tc>
           <w:tcPr>
             <w:tcW w:w="2892" w:type="dxa"/>
-            <w:vAlign w:val="center"/>
-          </w:tcPr>
-          <w:p>
-            <w:pPr>
-              <w:rPr>
-                <w:rFonts w:ascii="Open Sans" w:hAnsi="Open Sans" w:cs="Open Sans"/>
-                <w:sz w:val="16"/>
-                <w:szCs w:val="16"/>
-              </w:rPr>
-            </w:pPr>
-            <w:proofErr w:type="spellStart"/>
-            <w:r>
-              <w:rPr>
-                <w:rFonts w:ascii="Open Sans" w:hAnsi="Open Sans" w:cs="Open Sans"/>
-                <w:sz w:val="16"/>
-                <w:szCs w:val="16"/>
-              </w:rPr>
-              <w:t>Хицун</w:t>
-            </w:r>
-            <w:proofErr w:type="spellEnd"/>
-            <w:r>
-              <w:rPr>
-                <w:rFonts w:ascii="Open Sans" w:hAnsi="Open Sans" w:cs="Open Sans"/>
-                <w:sz w:val="16"/>
-                <w:szCs w:val="16"/>
-              </w:rPr>
-              <w:t xml:space="preserve"> Светлана Игоревна</w:t>
+            <w:shd w:val="clear" w:color="auto" w:fill="A6A6A6" w:themeFill="background1" w:themeFillShade="A6"/>
+            <w:vAlign w:val="center"/>
+          </w:tcPr>
+          <w:p>
+            <w:pPr>
+              <w:rPr>
+                <w:rFonts w:ascii="Open Sans" w:hAnsi="Open Sans" w:cs="Open Sans"/>
+                <w:sz w:val="16"/>
+                <w:szCs w:val="16"/>
+              </w:rPr>
+            </w:pPr>
+            <w:r>
+              <w:rPr>
+                <w:rFonts w:ascii="Open Sans" w:hAnsi="Open Sans" w:cs="Open Sans"/>
+                <w:sz w:val="16"/>
+                <w:szCs w:val="16"/>
+              </w:rPr>
+              <w:t>Хицун Светлана Игоревна</w:t>
             </w:r>
           </w:p>
         </w:tc>
         <w:tc>
           <w:tcPr>
             <w:tcW w:w="1147" w:type="dxa"/>
+            <w:shd w:val="clear" w:color="auto" w:fill="A6A6A6" w:themeFill="background1" w:themeFillShade="A6"/>
             <w:vAlign w:val="center"/>
           </w:tcPr>
           <w:p>
@@ -2943,41 +2672,24 @@
         <w:tc>
           <w:tcPr>
             <w:tcW w:w="2155" w:type="dxa"/>
-            <w:vAlign w:val="center"/>
-          </w:tcPr>
-          <w:p>
-            <w:pPr>
-              <w:rPr>
-                <w:rFonts w:ascii="Open Sans" w:hAnsi="Open Sans" w:cs="Open Sans"/>
-                <w:sz w:val="10"/>
-                <w:szCs w:val="16"/>
-              </w:rPr>
-            </w:pPr>
-            <w:r>
-              <w:rPr>
-                <w:rFonts w:ascii="Open Sans" w:hAnsi="Open Sans" w:cs="Open Sans"/>
-                <w:sz w:val="10"/>
-                <w:szCs w:val="16"/>
-              </w:rPr>
-              <w:t xml:space="preserve">г. Евпатория, ул. </w:t>
-            </w:r>
-            <w:proofErr w:type="spellStart"/>
-            <w:r>
-              <w:rPr>
-                <w:rFonts w:ascii="Open Sans" w:hAnsi="Open Sans" w:cs="Open Sans"/>
-                <w:sz w:val="10"/>
-                <w:szCs w:val="16"/>
-              </w:rPr>
-              <w:t>Казаса</w:t>
-            </w:r>
-            <w:proofErr w:type="spellEnd"/>
-            <w:r>
-              <w:rPr>
-                <w:rFonts w:ascii="Open Sans" w:hAnsi="Open Sans" w:cs="Open Sans"/>
-                <w:sz w:val="10"/>
-                <w:szCs w:val="16"/>
-              </w:rPr>
-              <w:t xml:space="preserve"> 11, кв. 34</w:t>
+            <w:shd w:val="clear" w:color="auto" w:fill="A6A6A6" w:themeFill="background1" w:themeFillShade="A6"/>
+            <w:vAlign w:val="center"/>
+          </w:tcPr>
+          <w:p>
+            <w:pPr>
+              <w:rPr>
+                <w:rFonts w:ascii="Open Sans" w:hAnsi="Open Sans" w:cs="Open Sans"/>
+                <w:sz w:val="10"/>
+                <w:szCs w:val="16"/>
+              </w:rPr>
+            </w:pPr>
+            <w:r>
+              <w:rPr>
+                <w:rFonts w:ascii="Open Sans" w:hAnsi="Open Sans" w:cs="Open Sans"/>
+                <w:sz w:val="10"/>
+                <w:szCs w:val="16"/>
+              </w:rPr>
+              <w:t>г. Евпатория, ул. Казаса 11, кв. 34</w:t>
             </w:r>
           </w:p>
           <w:p>
@@ -3018,6 +2730,7 @@
         <w:tc>
           <w:tcPr>
             <w:tcW w:w="2155" w:type="dxa"/>
+            <w:shd w:val="clear" w:color="auto" w:fill="A6A6A6" w:themeFill="background1" w:themeFillShade="A6"/>
           </w:tcPr>
           <w:p>
             <w:pPr>
@@ -3055,23 +2768,13 @@
                 <w:szCs w:val="16"/>
               </w:rPr>
             </w:pPr>
-            <w:proofErr w:type="spellStart"/>
-            <w:r>
-              <w:rPr>
-                <w:rFonts w:ascii="Open Sans" w:hAnsi="Open Sans" w:cs="Open Sans"/>
-                <w:sz w:val="16"/>
-                <w:szCs w:val="16"/>
-              </w:rPr>
-              <w:t>Юрчик</w:t>
-            </w:r>
-            <w:proofErr w:type="spellEnd"/>
-            <w:r>
-              <w:rPr>
-                <w:rFonts w:ascii="Open Sans" w:hAnsi="Open Sans" w:cs="Open Sans"/>
-                <w:sz w:val="16"/>
-                <w:szCs w:val="16"/>
-              </w:rPr>
-              <w:t xml:space="preserve"> Александр Сергеевич</w:t>
+            <w:r>
+              <w:rPr>
+                <w:rFonts w:ascii="Open Sans" w:hAnsi="Open Sans" w:cs="Open Sans"/>
+                <w:sz w:val="16"/>
+                <w:szCs w:val="16"/>
+              </w:rPr>
+              <w:t>Юрчик Александр Сергеевич</w:t>
             </w:r>
           </w:p>
         </w:tc>
@@ -3126,25 +2829,7 @@
                 <w:sz w:val="10"/>
                 <w:szCs w:val="16"/>
               </w:rPr>
-              <w:t xml:space="preserve">, г. </w:t>
-            </w:r>
-            <w:proofErr w:type="spellStart"/>
-            <w:r>
-              <w:rPr>
-                <w:rFonts w:ascii="Open Sans" w:hAnsi="Open Sans" w:cs="Open Sans"/>
-                <w:sz w:val="10"/>
-                <w:szCs w:val="16"/>
-              </w:rPr>
-              <w:t>Зугрэс</w:t>
-            </w:r>
-            <w:proofErr w:type="spellEnd"/>
-            <w:r>
-              <w:rPr>
-                <w:rFonts w:ascii="Open Sans" w:hAnsi="Open Sans" w:cs="Open Sans"/>
-                <w:sz w:val="10"/>
-                <w:szCs w:val="16"/>
-              </w:rPr>
-              <w:t>, ул. 60 лет октября 15/10; г. Севастополь ул. Николая Музыки 84; +7 (978) 852-09-53</w:t>
+              <w:t>, г. Зугрэс, ул. 60 лет октября 15/10; г. Севастополь ул. Николая Музыки 84; +7 (978) 852-09-53</w:t>
             </w:r>
           </w:p>
         </w:tc>
